--- a/dokumentació/Felhő.docx
+++ b/dokumentació/Felhő.docx
@@ -1,6 +1,6 @@
 
 <file path=word/document.xml><?xml version="1.0" encoding="utf-8"?>
-<w:document xmlns:wpc="http://schemas.microsoft.com/office/word/2010/wordprocessingCanvas" xmlns:cx="http://schemas.microsoft.com/office/drawing/2014/chartex" xmlns:cx1="http://schemas.microsoft.com/office/drawing/2015/9/8/chartex" xmlns:cx2="http://schemas.microsoft.com/office/drawing/2015/10/21/chartex" xmlns:cx3="http://schemas.microsoft.com/office/drawing/2016/5/9/chartex" xmlns:cx4="http://schemas.microsoft.com/office/drawing/2016/5/10/chartex" xmlns:cx5="http://schemas.microsoft.com/office/drawing/2016/5/11/chartex" xmlns:cx6="http://schemas.microsoft.com/office/drawing/2016/5/12/chartex" xmlns:cx7="http://schemas.microsoft.com/office/drawing/2016/5/13/chartex" xmlns:cx8="http://schemas.microsoft.com/office/drawing/2016/5/14/chartex" xmlns:mc="http://schemas.openxmlformats.org/markup-compatibility/2006" xmlns:aink="http://schemas.microsoft.com/office/drawing/2016/ink" xmlns:am3d="http://schemas.microsoft.com/office/drawing/2017/model3d" xmlns:o="urn:schemas-microsoft-com:office:office" xmlns:oel="http://schemas.microsoft.com/office/2019/extlst" xmlns:r="http://schemas.openxmlformats.org/officeDocument/2006/relationships" xmlns:m="http://schemas.openxmlformats.org/officeDocument/2006/math" xmlns:v="urn:schemas-microsoft-com:vml" xmlns:wp14="http://schemas.microsoft.com/office/word/2010/wordprocessingDrawing" xmlns:wp="http://schemas.openxmlformats.org/drawingml/2006/wordprocessingDrawing" xmlns:w10="urn:schemas-microsoft-com:office:word" xmlns:w="http://schemas.openxmlformats.org/wordprocessingml/2006/main" xmlns:w14="http://schemas.microsoft.com/office/word/2010/wordml" xmlns:w15="http://schemas.microsoft.com/office/word/2012/wordml" xmlns:w16cex="http://schemas.microsoft.com/office/word/2018/wordml/cex" xmlns:w16cid="http://schemas.microsoft.com/office/word/2016/wordml/cid" xmlns:w16="http://schemas.microsoft.com/office/word/2018/wordml" xmlns:w16du="http://schemas.microsoft.com/office/word/2023/wordml/word16du" xmlns:w16sdtdh="http://schemas.microsoft.com/office/word/2020/wordml/sdtdatahash" xmlns:w16se="http://schemas.microsoft.com/office/word/2015/wordml/symex" xmlns:wpg="http://schemas.microsoft.com/office/word/2010/wordprocessingGroup" xmlns:wpi="http://schemas.microsoft.com/office/word/2010/wordprocessingInk" xmlns:wne="http://schemas.microsoft.com/office/word/2006/wordml" xmlns:wps="http://schemas.microsoft.com/office/word/2010/wordprocessingShape" mc:Ignorable="w14 w15 w16se w16cid w16 w16cex w16sdtdh w16du wp14">
+<w:document xmlns:wpc="http://schemas.microsoft.com/office/word/2010/wordprocessingCanvas" xmlns:cx="http://schemas.microsoft.com/office/drawing/2014/chartex" xmlns:cx1="http://schemas.microsoft.com/office/drawing/2015/9/8/chartex" xmlns:cx2="http://schemas.microsoft.com/office/drawing/2015/10/21/chartex" xmlns:cx3="http://schemas.microsoft.com/office/drawing/2016/5/9/chartex" xmlns:cx4="http://schemas.microsoft.com/office/drawing/2016/5/10/chartex" xmlns:cx5="http://schemas.microsoft.com/office/drawing/2016/5/11/chartex" xmlns:cx6="http://schemas.microsoft.com/office/drawing/2016/5/12/chartex" xmlns:cx7="http://schemas.microsoft.com/office/drawing/2016/5/13/chartex" xmlns:cx8="http://schemas.microsoft.com/office/drawing/2016/5/14/chartex" xmlns:mc="http://schemas.openxmlformats.org/markup-compatibility/2006" xmlns:aink="http://schemas.microsoft.com/office/drawing/2016/ink" xmlns:am3d="http://schemas.microsoft.com/office/drawing/2017/model3d" xmlns:o="urn:schemas-microsoft-com:office:office" xmlns:oel="http://schemas.microsoft.com/office/2019/extlst" xmlns:r="http://schemas.openxmlformats.org/officeDocument/2006/relationships" xmlns:m="http://schemas.openxmlformats.org/officeDocument/2006/math" xmlns:v="urn:schemas-microsoft-com:vml" xmlns:wp14="http://schemas.microsoft.com/office/word/2010/wordprocessingDrawing" xmlns:wp="http://schemas.openxmlformats.org/drawingml/2006/wordprocessingDrawing" xmlns:w10="urn:schemas-microsoft-com:office:word" xmlns:w="http://schemas.openxmlformats.org/wordprocessingml/2006/main" xmlns:w14="http://schemas.microsoft.com/office/word/2010/wordml" xmlns:w15="http://schemas.microsoft.com/office/word/2012/wordml" xmlns:w16cex="http://schemas.microsoft.com/office/word/2018/wordml/cex" xmlns:w16cid="http://schemas.microsoft.com/office/word/2016/wordml/cid" xmlns:w16="http://schemas.microsoft.com/office/word/2018/wordml" xmlns:w16du="http://schemas.microsoft.com/office/word/2023/wordml/word16du" xmlns:w16sdtdh="http://schemas.microsoft.com/office/word/2020/wordml/sdtdatahash" xmlns:w16sdtfl="http://schemas.microsoft.com/office/word/2024/wordml/sdtformatlock" xmlns:w16se="http://schemas.microsoft.com/office/word/2015/wordml/symex" xmlns:wpg="http://schemas.microsoft.com/office/word/2010/wordprocessingGroup" xmlns:wpi="http://schemas.microsoft.com/office/word/2010/wordprocessingInk" xmlns:wne="http://schemas.microsoft.com/office/word/2006/wordml" xmlns:wps="http://schemas.microsoft.com/office/word/2010/wordprocessingShape" mc:Ignorable="w14 w15 w16se w16cid w16 w16cex w16sdtdh w16sdtfl w16du wp14">
   <w:body>
     <w:p>
       <w:pPr>
@@ -280,7 +280,7 @@
         <w:rPr>
           <w:rFonts w:ascii="Times New Roman" w:hAnsi="Times New Roman" w:cs="Times New Roman"/>
         </w:rPr>
-        <w:t>webkiszolgáló a felhőbe telepí</w:t>
+        <w:t>webkiszolgáló felhőbe telepí</w:t>
       </w:r>
       <w:r>
         <w:rPr>
@@ -376,7 +376,19 @@
         <w:rPr>
           <w:rFonts w:ascii="Times New Roman" w:hAnsi="Times New Roman" w:cs="Times New Roman"/>
         </w:rPr>
-        <w:t>Ezek a megoldások együttesen biztosítják a webalkalmazás teljesítményét és rugalmasságát, optimális felhasználói élményt nyújtva.</w:t>
+        <w:t>Ezek a megoldások együttesen biztosítják a web</w:t>
+      </w:r>
+      <w:r>
+        <w:rPr>
+          <w:rFonts w:ascii="Times New Roman" w:hAnsi="Times New Roman" w:cs="Times New Roman"/>
+        </w:rPr>
+        <w:t>szerver</w:t>
+      </w:r>
+      <w:r>
+        <w:rPr>
+          <w:rFonts w:ascii="Times New Roman" w:hAnsi="Times New Roman" w:cs="Times New Roman"/>
+        </w:rPr>
+        <w:t xml:space="preserve"> teljesítményét és rugalmasságát, optimális felhasználói élményt nyújtva.</w:t>
       </w:r>
     </w:p>
     <w:p>
@@ -391,7 +403,19 @@
         <w:rPr>
           <w:rFonts w:ascii="Times New Roman" w:hAnsi="Times New Roman" w:cs="Times New Roman"/>
         </w:rPr>
-        <w:t>A szolgáltatások a svéd régióban (Stockholm, eu-north-1) lett létre hozva. Bár a frankfurti közelebb van, a cég arra számít, hogy az észak-európai országokban nagyobb lesz a kereslet a magyar zenék iránt, mint Európa többi részén.</w:t>
+        <w:t>A szolgáltatások a svéd régióban (Stockholm, eu-north-1) lett</w:t>
+      </w:r>
+      <w:r>
+        <w:rPr>
+          <w:rFonts w:ascii="Times New Roman" w:hAnsi="Times New Roman" w:cs="Times New Roman"/>
+        </w:rPr>
+        <w:t>ek</w:t>
+      </w:r>
+      <w:r>
+        <w:rPr>
+          <w:rFonts w:ascii="Times New Roman" w:hAnsi="Times New Roman" w:cs="Times New Roman"/>
+        </w:rPr>
+        <w:t xml:space="preserve"> létre hozva. Bár a frankfurti közelebb van, a cég arra számít, hogy az észak-európai országokban nagyobb lesz a kereslet a magyar zenék iránt, mint Európa többi részén.</w:t>
       </w:r>
     </w:p>
     <w:p>
@@ -450,7 +474,43 @@
           <w:rFonts w:ascii="Times New Roman" w:hAnsi="Times New Roman" w:cs="Times New Roman"/>
         </w:rPr>
         <w:lastRenderedPageBreak/>
-        <w:t>Az AWS egy Saas típusú szolgáltatása, az EC2 lett alkalmazva a webkiszolgáló létrehozásánál. Mivel nem rég jött létre a cég és ezáltal még nincs sok vásárlója</w:t>
+        <w:t>Az AWS egy Saas típusú szolgáltatása, az EC2 lett alkalmazva a webkiszolgáló létrehozásánál. Mivel nem rég jött létre a cég</w:t>
+      </w:r>
+      <w:r>
+        <w:rPr>
+          <w:rFonts w:ascii="Times New Roman" w:hAnsi="Times New Roman" w:cs="Times New Roman"/>
+        </w:rPr>
+        <w:t>,</w:t>
+      </w:r>
+      <w:r>
+        <w:rPr>
+          <w:rFonts w:ascii="Times New Roman" w:hAnsi="Times New Roman" w:cs="Times New Roman"/>
+        </w:rPr>
+        <w:t xml:space="preserve"> még n</w:t>
+      </w:r>
+      <w:r>
+        <w:rPr>
+          <w:rFonts w:ascii="Times New Roman" w:hAnsi="Times New Roman" w:cs="Times New Roman"/>
+        </w:rPr>
+        <w:t>em számítanak sok</w:t>
+      </w:r>
+      <w:r>
+        <w:rPr>
+          <w:rFonts w:ascii="Times New Roman" w:hAnsi="Times New Roman" w:cs="Times New Roman"/>
+        </w:rPr>
+        <w:t xml:space="preserve"> vásárló</w:t>
+      </w:r>
+      <w:r>
+        <w:rPr>
+          <w:rFonts w:ascii="Times New Roman" w:hAnsi="Times New Roman" w:cs="Times New Roman"/>
+        </w:rPr>
+        <w:t>r</w:t>
+      </w:r>
+      <w:r>
+        <w:rPr>
+          <w:rFonts w:ascii="Times New Roman" w:hAnsi="Times New Roman" w:cs="Times New Roman"/>
+        </w:rPr>
+        <w:t>a</w:t>
       </w:r>
       <w:r>
         <w:rPr>
@@ -468,7 +528,31 @@
         <w:rPr>
           <w:rFonts w:ascii="Times New Roman" w:hAnsi="Times New Roman" w:cs="Times New Roman"/>
         </w:rPr>
-        <w:t xml:space="preserve"> A kezdeti időszakban még kevés vásárlóra számít a cég és ezért a költségek csökkentése érdekében ez az instance megfelelőnek lett találva. A t3.micro havonta 750 órát fut</w:t>
+        <w:t xml:space="preserve"> </w:t>
+      </w:r>
+      <w:r>
+        <w:rPr>
+          <w:rFonts w:ascii="Times New Roman" w:hAnsi="Times New Roman" w:cs="Times New Roman"/>
+        </w:rPr>
+        <w:t>Amiatt, hogy a cég a</w:t>
+      </w:r>
+      <w:r>
+        <w:rPr>
+          <w:rFonts w:ascii="Times New Roman" w:hAnsi="Times New Roman" w:cs="Times New Roman"/>
+        </w:rPr>
+        <w:t xml:space="preserve"> kezdeti időszakban még kevés vásárlóra számít</w:t>
+      </w:r>
+      <w:r>
+        <w:rPr>
+          <w:rFonts w:ascii="Times New Roman" w:hAnsi="Times New Roman" w:cs="Times New Roman"/>
+        </w:rPr>
+        <w:t xml:space="preserve"> és</w:t>
+      </w:r>
+      <w:r>
+        <w:rPr>
+          <w:rFonts w:ascii="Times New Roman" w:hAnsi="Times New Roman" w:cs="Times New Roman"/>
+        </w:rPr>
+        <w:t xml:space="preserve"> a költségek csökkentése érdekében ez az instance megfelelőnek lett találva. A t3.micro havonta 750 órát fut</w:t>
       </w:r>
       <w:r>
         <w:rPr>
@@ -486,7 +570,19 @@
         <w:rPr>
           <w:rFonts w:ascii="Times New Roman" w:hAnsi="Times New Roman" w:cs="Times New Roman"/>
         </w:rPr>
-        <w:t xml:space="preserve"> Az alacsony erőforrás, illetve a költségek csökkentése miatt Windows helyett Debian 12 operációs rendszer fut a virtuális gépen</w:t>
+        <w:t xml:space="preserve"> Az alacsony erőforrás, illetve a költségek csökkentése miatt Windows helyett Debian 12 operációs rendszer </w:t>
+      </w:r>
+      <w:r>
+        <w:rPr>
+          <w:rFonts w:ascii="Times New Roman" w:hAnsi="Times New Roman" w:cs="Times New Roman"/>
+        </w:rPr>
+        <w:t>van</w:t>
+      </w:r>
+      <w:r>
+        <w:rPr>
+          <w:rFonts w:ascii="Times New Roman" w:hAnsi="Times New Roman" w:cs="Times New Roman"/>
+        </w:rPr>
+        <w:t xml:space="preserve"> a virtuális gépen</w:t>
       </w:r>
       <w:r>
         <w:rPr>
@@ -558,7 +654,19 @@
         <w:rPr>
           <w:rFonts w:ascii="Times New Roman" w:hAnsi="Times New Roman" w:cs="Times New Roman"/>
         </w:rPr>
-        <w:t xml:space="preserve"> A mappában megnyitott parancssorban az x.képen látható  parancsot kell kiadni a webkiszolgáló eléréséhez</w:t>
+        <w:t xml:space="preserve"> A mappában megnyitott parancssorban az x.képen látható</w:t>
+      </w:r>
+      <w:r>
+        <w:rPr>
+          <w:rFonts w:ascii="Times New Roman" w:hAnsi="Times New Roman" w:cs="Times New Roman"/>
+        </w:rPr>
+        <w:t xml:space="preserve"> </w:t>
+      </w:r>
+      <w:r>
+        <w:rPr>
+          <w:rFonts w:ascii="Times New Roman" w:hAnsi="Times New Roman" w:cs="Times New Roman"/>
+        </w:rPr>
+        <w:t>parancsot kell kiadni a webkiszolgáló eléréséhez</w:t>
       </w:r>
       <w:r>
         <w:rPr>
@@ -687,7 +795,31 @@
         <w:rPr>
           <w:rFonts w:ascii="Times New Roman" w:hAnsi="Times New Roman" w:cs="Times New Roman"/>
         </w:rPr>
-        <w:t xml:space="preserve">A Certbot is telepítve és használva lett, hogy egyszerűen lehessen szerezni SSL/TLS tanúsítványt, hogy biztosítva legyen a HTTPS kapcsolat a webszerverhez. A Certbot az automatikus domain ellenőrzés után a tanusítványt a Let’s Encrypt-ről szerezte. </w:t>
+        <w:t xml:space="preserve">A Certbot is telepítve és használva lett, hogy egyszerűen lehessen szerezni SSL/TLS tanúsítványt, hogy biztosítva legyen a HTTPS kapcsolat a webszerverhez. A Certbot az automatikus domain ellenőrzés után a </w:t>
+      </w:r>
+      <w:r>
+        <w:rPr>
+          <w:rFonts w:ascii="Times New Roman" w:hAnsi="Times New Roman" w:cs="Times New Roman"/>
+        </w:rPr>
+        <w:t>tanúsítványt</w:t>
+      </w:r>
+      <w:r>
+        <w:rPr>
+          <w:rFonts w:ascii="Times New Roman" w:hAnsi="Times New Roman" w:cs="Times New Roman"/>
+        </w:rPr>
+        <w:t xml:space="preserve"> a Let’s Encrypt-</w:t>
+      </w:r>
+      <w:r>
+        <w:rPr>
+          <w:rFonts w:ascii="Times New Roman" w:hAnsi="Times New Roman" w:cs="Times New Roman"/>
+        </w:rPr>
+        <w:t>t</w:t>
+      </w:r>
+      <w:r>
+        <w:rPr>
+          <w:rFonts w:ascii="Times New Roman" w:hAnsi="Times New Roman" w:cs="Times New Roman"/>
+        </w:rPr>
+        <w:t xml:space="preserve">ől szerezte. </w:t>
       </w:r>
       <w:r>
         <w:rPr>
@@ -807,7 +939,13 @@
         <w:t>x</w:t>
       </w:r>
       <w:r>
-        <w:t>. kép Az instance hálózati paraméterei</w:t>
+        <w:t xml:space="preserve">. kép Az </w:t>
+      </w:r>
+      <w:r>
+        <w:t>EC2</w:t>
+      </w:r>
+      <w:r>
+        <w:t xml:space="preserve"> hálózati paraméterei</w:t>
       </w:r>
     </w:p>
     <w:p>
@@ -941,7 +1079,13 @@
         <w:t>x</w:t>
       </w:r>
       <w:r>
-        <w:t>. kép webszerverkepek nevű bucket</w:t>
+        <w:t xml:space="preserve">. kép </w:t>
+      </w:r>
+      <w:r>
+        <w:t>W</w:t>
+      </w:r>
+      <w:r>
+        <w:t>ebszerverkepek nevű bucket</w:t>
       </w:r>
     </w:p>
     <w:p>
@@ -1686,7 +1830,7 @@
         <w:rPr>
           <w:rFonts w:ascii="Times New Roman" w:hAnsi="Times New Roman" w:cs="Times New Roman"/>
         </w:rPr>
-        <w:t>, ahogy az x. képen látható.</w:t>
+        <w:t>, ahogy a x. képen látható.</w:t>
       </w:r>
     </w:p>
     <w:bookmarkStart w:id="3" w:name="_Hlk183452638"/>
@@ -1812,7 +1956,7 @@
 </file>
 
 <file path=word/numbering.xml><?xml version="1.0" encoding="utf-8"?>
-<w:numbering xmlns:wpc="http://schemas.microsoft.com/office/word/2010/wordprocessingCanvas" xmlns:cx="http://schemas.microsoft.com/office/drawing/2014/chartex" xmlns:cx1="http://schemas.microsoft.com/office/drawing/2015/9/8/chartex" xmlns:cx2="http://schemas.microsoft.com/office/drawing/2015/10/21/chartex" xmlns:cx3="http://schemas.microsoft.com/office/drawing/2016/5/9/chartex" xmlns:cx4="http://schemas.microsoft.com/office/drawing/2016/5/10/chartex" xmlns:cx5="http://schemas.microsoft.com/office/drawing/2016/5/11/chartex" xmlns:cx6="http://schemas.microsoft.com/office/drawing/2016/5/12/chartex" xmlns:cx7="http://schemas.microsoft.com/office/drawing/2016/5/13/chartex" xmlns:cx8="http://schemas.microsoft.com/office/drawing/2016/5/14/chartex" xmlns:mc="http://schemas.openxmlformats.org/markup-compatibility/2006" xmlns:aink="http://schemas.microsoft.com/office/drawing/2016/ink" xmlns:am3d="http://schemas.microsoft.com/office/drawing/2017/model3d" xmlns:o="urn:schemas-microsoft-com:office:office" xmlns:oel="http://schemas.microsoft.com/office/2019/extlst" xmlns:r="http://schemas.openxmlformats.org/officeDocument/2006/relationships" xmlns:m="http://schemas.openxmlformats.org/officeDocument/2006/math" xmlns:v="urn:schemas-microsoft-com:vml" xmlns:wp14="http://schemas.microsoft.com/office/word/2010/wordprocessingDrawing" xmlns:wp="http://schemas.openxmlformats.org/drawingml/2006/wordprocessingDrawing" xmlns:w10="urn:schemas-microsoft-com:office:word" xmlns:w="http://schemas.openxmlformats.org/wordprocessingml/2006/main" xmlns:w14="http://schemas.microsoft.com/office/word/2010/wordml" xmlns:w15="http://schemas.microsoft.com/office/word/2012/wordml" xmlns:w16cex="http://schemas.microsoft.com/office/word/2018/wordml/cex" xmlns:w16cid="http://schemas.microsoft.com/office/word/2016/wordml/cid" xmlns:w16="http://schemas.microsoft.com/office/word/2018/wordml" xmlns:w16du="http://schemas.microsoft.com/office/word/2023/wordml/word16du" xmlns:w16sdtdh="http://schemas.microsoft.com/office/word/2020/wordml/sdtdatahash" xmlns:w16se="http://schemas.microsoft.com/office/word/2015/wordml/symex" xmlns:wpg="http://schemas.microsoft.com/office/word/2010/wordprocessingGroup" xmlns:wpi="http://schemas.microsoft.com/office/word/2010/wordprocessingInk" xmlns:wne="http://schemas.microsoft.com/office/word/2006/wordml" xmlns:wps="http://schemas.microsoft.com/office/word/2010/wordprocessingShape" mc:Ignorable="w14 w15 w16se w16cid w16 w16cex w16sdtdh w16du wp14">
+<w:numbering xmlns:wpc="http://schemas.microsoft.com/office/word/2010/wordprocessingCanvas" xmlns:cx="http://schemas.microsoft.com/office/drawing/2014/chartex" xmlns:cx1="http://schemas.microsoft.com/office/drawing/2015/9/8/chartex" xmlns:cx2="http://schemas.microsoft.com/office/drawing/2015/10/21/chartex" xmlns:cx3="http://schemas.microsoft.com/office/drawing/2016/5/9/chartex" xmlns:cx4="http://schemas.microsoft.com/office/drawing/2016/5/10/chartex" xmlns:cx5="http://schemas.microsoft.com/office/drawing/2016/5/11/chartex" xmlns:cx6="http://schemas.microsoft.com/office/drawing/2016/5/12/chartex" xmlns:cx7="http://schemas.microsoft.com/office/drawing/2016/5/13/chartex" xmlns:cx8="http://schemas.microsoft.com/office/drawing/2016/5/14/chartex" xmlns:mc="http://schemas.openxmlformats.org/markup-compatibility/2006" xmlns:aink="http://schemas.microsoft.com/office/drawing/2016/ink" xmlns:am3d="http://schemas.microsoft.com/office/drawing/2017/model3d" xmlns:o="urn:schemas-microsoft-com:office:office" xmlns:oel="http://schemas.microsoft.com/office/2019/extlst" xmlns:r="http://schemas.openxmlformats.org/officeDocument/2006/relationships" xmlns:m="http://schemas.openxmlformats.org/officeDocument/2006/math" xmlns:v="urn:schemas-microsoft-com:vml" xmlns:wp14="http://schemas.microsoft.com/office/word/2010/wordprocessingDrawing" xmlns:wp="http://schemas.openxmlformats.org/drawingml/2006/wordprocessingDrawing" xmlns:w10="urn:schemas-microsoft-com:office:word" xmlns:w="http://schemas.openxmlformats.org/wordprocessingml/2006/main" xmlns:w14="http://schemas.microsoft.com/office/word/2010/wordml" xmlns:w15="http://schemas.microsoft.com/office/word/2012/wordml" xmlns:w16cex="http://schemas.microsoft.com/office/word/2018/wordml/cex" xmlns:w16cid="http://schemas.microsoft.com/office/word/2016/wordml/cid" xmlns:w16="http://schemas.microsoft.com/office/word/2018/wordml" xmlns:w16du="http://schemas.microsoft.com/office/word/2023/wordml/word16du" xmlns:w16sdtdh="http://schemas.microsoft.com/office/word/2020/wordml/sdtdatahash" xmlns:w16sdtfl="http://schemas.microsoft.com/office/word/2024/wordml/sdtformatlock" xmlns:w16se="http://schemas.microsoft.com/office/word/2015/wordml/symex" xmlns:wpg="http://schemas.microsoft.com/office/word/2010/wordprocessingGroup" xmlns:wpi="http://schemas.microsoft.com/office/word/2010/wordprocessingInk" xmlns:wne="http://schemas.microsoft.com/office/word/2006/wordml" xmlns:wps="http://schemas.microsoft.com/office/word/2010/wordprocessingShape" mc:Ignorable="w14 w15 w16se w16cid w16 w16cex w16sdtdh w16sdtfl w16du wp14">
   <w:abstractNum w:abstractNumId="0" w15:restartNumberingAfterBreak="0">
     <w:nsid w:val="07A92146"/>
     <w:multiLevelType w:val="hybridMultilevel"/>
@@ -1933,7 +2077,7 @@
 </file>
 
 <file path=word/styles.xml><?xml version="1.0" encoding="utf-8"?>
-<w:styles xmlns:mc="http://schemas.openxmlformats.org/markup-compatibility/2006" xmlns:r="http://schemas.openxmlformats.org/officeDocument/2006/relationships" xmlns:w="http://schemas.openxmlformats.org/wordprocessingml/2006/main" xmlns:w14="http://schemas.microsoft.com/office/word/2010/wordml" xmlns:w15="http://schemas.microsoft.com/office/word/2012/wordml" xmlns:w16cex="http://schemas.microsoft.com/office/word/2018/wordml/cex" xmlns:w16cid="http://schemas.microsoft.com/office/word/2016/wordml/cid" xmlns:w16="http://schemas.microsoft.com/office/word/2018/wordml" xmlns:w16du="http://schemas.microsoft.com/office/word/2023/wordml/word16du" xmlns:w16sdtdh="http://schemas.microsoft.com/office/word/2020/wordml/sdtdatahash" xmlns:w16se="http://schemas.microsoft.com/office/word/2015/wordml/symex" mc:Ignorable="w14 w15 w16se w16cid w16 w16cex w16sdtdh w16du">
+<w:styles xmlns:mc="http://schemas.openxmlformats.org/markup-compatibility/2006" xmlns:r="http://schemas.openxmlformats.org/officeDocument/2006/relationships" xmlns:w="http://schemas.openxmlformats.org/wordprocessingml/2006/main" xmlns:w14="http://schemas.microsoft.com/office/word/2010/wordml" xmlns:w15="http://schemas.microsoft.com/office/word/2012/wordml" xmlns:w16cex="http://schemas.microsoft.com/office/word/2018/wordml/cex" xmlns:w16cid="http://schemas.microsoft.com/office/word/2016/wordml/cid" xmlns:w16="http://schemas.microsoft.com/office/word/2018/wordml" xmlns:w16du="http://schemas.microsoft.com/office/word/2023/wordml/word16du" xmlns:w16sdtdh="http://schemas.microsoft.com/office/word/2020/wordml/sdtdatahash" xmlns:w16sdtfl="http://schemas.microsoft.com/office/word/2024/wordml/sdtformatlock" xmlns:w16se="http://schemas.microsoft.com/office/word/2015/wordml/symex" mc:Ignorable="w14 w15 w16se w16cid w16 w16cex w16sdtdh w16sdtfl w16du">
   <w:docDefaults>
     <w:rPrDefault>
       <w:rPr>

--- a/dokumentació/Felhő.docx
+++ b/dokumentació/Felhő.docx
@@ -45,8 +45,20 @@
           <w:sz w:val="32"/>
           <w:szCs w:val="32"/>
         </w:rPr>
-        <w:t>Amazon Web Services</w:t>
-      </w:r>
+        <w:t xml:space="preserve">Amazon Web </w:t>
+      </w:r>
+      <w:proofErr w:type="spellStart"/>
+      <w:r>
+        <w:rPr>
+          <w:rFonts w:ascii="Times New Roman" w:hAnsi="Times New Roman" w:cs="Times New Roman"/>
+          <w:b/>
+          <w:bCs/>
+          <w:sz w:val="32"/>
+          <w:szCs w:val="32"/>
+        </w:rPr>
+        <w:t>Services</w:t>
+      </w:r>
+      <w:proofErr w:type="spellEnd"/>
     </w:p>
     <w:p>
       <w:pPr>
@@ -79,9 +91,17 @@
         <w:rPr>
           <w:rFonts w:ascii="Times New Roman" w:hAnsi="Times New Roman" w:cs="Times New Roman"/>
         </w:rPr>
-        <w:t>Amazon Web Services</w:t>
+        <w:t xml:space="preserve">Amazon Web </w:t>
+      </w:r>
+      <w:proofErr w:type="spellStart"/>
+      <w:r>
+        <w:rPr>
+          <w:rFonts w:ascii="Times New Roman" w:hAnsi="Times New Roman" w:cs="Times New Roman"/>
+        </w:rPr>
+        <w:t>Services</w:t>
       </w:r>
       <w:bookmarkEnd w:id="0"/>
+      <w:proofErr w:type="spellEnd"/>
       <w:r>
         <w:rPr>
           <w:rFonts w:ascii="Times New Roman" w:hAnsi="Times New Roman" w:cs="Times New Roman"/>
@@ -92,8 +112,16 @@
         <w:rPr>
           <w:rFonts w:ascii="Times New Roman" w:hAnsi="Times New Roman" w:cs="Times New Roman"/>
         </w:rPr>
-        <w:t>Microsoft Azure</w:t>
-      </w:r>
+        <w:t xml:space="preserve">Microsoft </w:t>
+      </w:r>
+      <w:proofErr w:type="spellStart"/>
+      <w:r>
+        <w:rPr>
+          <w:rFonts w:ascii="Times New Roman" w:hAnsi="Times New Roman" w:cs="Times New Roman"/>
+        </w:rPr>
+        <w:t>Azure</w:t>
+      </w:r>
+      <w:proofErr w:type="spellEnd"/>
       <w:r>
         <w:rPr>
           <w:rFonts w:ascii="Times New Roman" w:hAnsi="Times New Roman" w:cs="Times New Roman"/>
@@ -206,19 +234,47 @@
         <w:rPr>
           <w:rFonts w:ascii="Times New Roman" w:hAnsi="Times New Roman" w:cs="Times New Roman"/>
         </w:rPr>
-        <w:t>. Több nagy vállalat használja világszerte, mint például a Net</w:t>
-      </w:r>
-      <w:r>
-        <w:rPr>
-          <w:rFonts w:ascii="Times New Roman" w:hAnsi="Times New Roman" w:cs="Times New Roman"/>
-        </w:rPr>
-        <w:t>flix vagy a Facebook</w:t>
-      </w:r>
-      <w:r>
-        <w:rPr>
-          <w:rFonts w:ascii="Times New Roman" w:hAnsi="Times New Roman" w:cs="Times New Roman"/>
-        </w:rPr>
-        <w:t xml:space="preserve">. Bár a Microsoft Azure-t is sok nagy cég használja (pl. </w:t>
+        <w:t xml:space="preserve">. Több nagy vállalat használja világszerte, mint például a </w:t>
+      </w:r>
+      <w:proofErr w:type="spellStart"/>
+      <w:r>
+        <w:rPr>
+          <w:rFonts w:ascii="Times New Roman" w:hAnsi="Times New Roman" w:cs="Times New Roman"/>
+        </w:rPr>
+        <w:t>Net</w:t>
+      </w:r>
+      <w:r>
+        <w:rPr>
+          <w:rFonts w:ascii="Times New Roman" w:hAnsi="Times New Roman" w:cs="Times New Roman"/>
+        </w:rPr>
+        <w:t>flix</w:t>
+      </w:r>
+      <w:proofErr w:type="spellEnd"/>
+      <w:r>
+        <w:rPr>
+          <w:rFonts w:ascii="Times New Roman" w:hAnsi="Times New Roman" w:cs="Times New Roman"/>
+        </w:rPr>
+        <w:t xml:space="preserve"> vagy a Facebook</w:t>
+      </w:r>
+      <w:r>
+        <w:rPr>
+          <w:rFonts w:ascii="Times New Roman" w:hAnsi="Times New Roman" w:cs="Times New Roman"/>
+        </w:rPr>
+        <w:t xml:space="preserve">. Bár a Microsoft </w:t>
+      </w:r>
+      <w:proofErr w:type="spellStart"/>
+      <w:r>
+        <w:rPr>
+          <w:rFonts w:ascii="Times New Roman" w:hAnsi="Times New Roman" w:cs="Times New Roman"/>
+        </w:rPr>
+        <w:t>Azure</w:t>
+      </w:r>
+      <w:proofErr w:type="spellEnd"/>
+      <w:r>
+        <w:rPr>
+          <w:rFonts w:ascii="Times New Roman" w:hAnsi="Times New Roman" w:cs="Times New Roman"/>
+        </w:rPr>
+        <w:t xml:space="preserve">-t is sok nagy cég használja (pl. </w:t>
       </w:r>
       <w:r>
         <w:rPr>
@@ -474,7 +530,21 @@
           <w:rFonts w:ascii="Times New Roman" w:hAnsi="Times New Roman" w:cs="Times New Roman"/>
         </w:rPr>
         <w:lastRenderedPageBreak/>
-        <w:t>Az AWS egy Saas típusú szolgáltatása, az EC2 lett alkalmazva a webkiszolgáló létrehozásánál. Mivel nem rég jött létre a cég</w:t>
+        <w:t xml:space="preserve">Az AWS egy </w:t>
+      </w:r>
+      <w:proofErr w:type="spellStart"/>
+      <w:r>
+        <w:rPr>
+          <w:rFonts w:ascii="Times New Roman" w:hAnsi="Times New Roman" w:cs="Times New Roman"/>
+        </w:rPr>
+        <w:t>Saas</w:t>
+      </w:r>
+      <w:proofErr w:type="spellEnd"/>
+      <w:r>
+        <w:rPr>
+          <w:rFonts w:ascii="Times New Roman" w:hAnsi="Times New Roman" w:cs="Times New Roman"/>
+        </w:rPr>
+        <w:t xml:space="preserve"> típusú szolgáltatása, az EC2 lett alkalmazva a webkiszolgáló létrehozásánál. Mivel nem rég jött létre a cég</w:t>
       </w:r>
       <w:r>
         <w:rPr>
@@ -522,7 +592,35 @@
         <w:rPr>
           <w:rFonts w:ascii="Times New Roman" w:hAnsi="Times New Roman" w:cs="Times New Roman"/>
         </w:rPr>
-        <w:t>sak egy t3.micro instance lett létrehozva, amely 2 vCPU-val és 1 GB memóriával rendelkezik.</w:t>
+        <w:t xml:space="preserve">sak egy t3.micro </w:t>
+      </w:r>
+      <w:proofErr w:type="spellStart"/>
+      <w:r>
+        <w:rPr>
+          <w:rFonts w:ascii="Times New Roman" w:hAnsi="Times New Roman" w:cs="Times New Roman"/>
+        </w:rPr>
+        <w:t>instance</w:t>
+      </w:r>
+      <w:proofErr w:type="spellEnd"/>
+      <w:r>
+        <w:rPr>
+          <w:rFonts w:ascii="Times New Roman" w:hAnsi="Times New Roman" w:cs="Times New Roman"/>
+        </w:rPr>
+        <w:t xml:space="preserve"> lett létrehozva, amely 2 </w:t>
+      </w:r>
+      <w:proofErr w:type="spellStart"/>
+      <w:r>
+        <w:rPr>
+          <w:rFonts w:ascii="Times New Roman" w:hAnsi="Times New Roman" w:cs="Times New Roman"/>
+        </w:rPr>
+        <w:t>vCPU-val</w:t>
+      </w:r>
+      <w:proofErr w:type="spellEnd"/>
+      <w:r>
+        <w:rPr>
+          <w:rFonts w:ascii="Times New Roman" w:hAnsi="Times New Roman" w:cs="Times New Roman"/>
+        </w:rPr>
+        <w:t xml:space="preserve"> és 1 GB memóriával rendelkezik.</w:t>
       </w:r>
       <w:r>
         <w:rPr>
@@ -552,7 +650,21 @@
         <w:rPr>
           <w:rFonts w:ascii="Times New Roman" w:hAnsi="Times New Roman" w:cs="Times New Roman"/>
         </w:rPr>
-        <w:t xml:space="preserve"> a költségek csökkentése érdekében ez az instance megfelelőnek lett találva. A t3.micro havonta 750 órát fut</w:t>
+        <w:t xml:space="preserve"> a költségek csökkentése érdekében ez az </w:t>
+      </w:r>
+      <w:proofErr w:type="spellStart"/>
+      <w:r>
+        <w:rPr>
+          <w:rFonts w:ascii="Times New Roman" w:hAnsi="Times New Roman" w:cs="Times New Roman"/>
+        </w:rPr>
+        <w:t>instance</w:t>
+      </w:r>
+      <w:proofErr w:type="spellEnd"/>
+      <w:r>
+        <w:rPr>
+          <w:rFonts w:ascii="Times New Roman" w:hAnsi="Times New Roman" w:cs="Times New Roman"/>
+        </w:rPr>
+        <w:t xml:space="preserve"> megfelelőnek lett találva. A t3.micro havonta 750 órát fut</w:t>
       </w:r>
       <w:r>
         <w:rPr>
@@ -624,25 +736,75 @@
         <w:rPr>
           <w:rFonts w:ascii="Times New Roman" w:hAnsi="Times New Roman" w:cs="Times New Roman"/>
         </w:rPr>
-        <w:t xml:space="preserve"> forgalmat az internet felől. A beállításoknál a központ publikus címtartománya lett megadva, így az ssh forgalom csak a központ felől engedélyezett.</w:t>
-      </w:r>
-      <w:r>
-        <w:rPr>
-          <w:rFonts w:ascii="Times New Roman" w:hAnsi="Times New Roman" w:cs="Times New Roman"/>
-        </w:rPr>
-        <w:t xml:space="preserve"> Az a virtuális gép SSH-n keresztüli eléréséhez szükséges RSA privát kulcs az IT szakember számítógépén a C:\felhő mappában </w:t>
-      </w:r>
-      <w:r>
-        <w:rPr>
-          <w:rFonts w:ascii="Times New Roman" w:hAnsi="Times New Roman" w:cs="Times New Roman"/>
-        </w:rPr>
-        <w:t>Webszerver-kulcs.pem</w:t>
-      </w:r>
-      <w:r>
-        <w:rPr>
-          <w:rFonts w:ascii="Times New Roman" w:hAnsi="Times New Roman" w:cs="Times New Roman"/>
-        </w:rPr>
-        <w:t xml:space="preserve"> névű fájlban van eltárolva.</w:t>
+        <w:t xml:space="preserve"> forgalmat az internet felől. A beállításoknál a központ publikus címtartománya lett megadva, így az </w:t>
+      </w:r>
+      <w:proofErr w:type="spellStart"/>
+      <w:r>
+        <w:rPr>
+          <w:rFonts w:ascii="Times New Roman" w:hAnsi="Times New Roman" w:cs="Times New Roman"/>
+        </w:rPr>
+        <w:t>ssh</w:t>
+      </w:r>
+      <w:proofErr w:type="spellEnd"/>
+      <w:r>
+        <w:rPr>
+          <w:rFonts w:ascii="Times New Roman" w:hAnsi="Times New Roman" w:cs="Times New Roman"/>
+        </w:rPr>
+        <w:t xml:space="preserve"> forgalom csak a központ felől engedélyezett.</w:t>
+      </w:r>
+      <w:r>
+        <w:rPr>
+          <w:rFonts w:ascii="Times New Roman" w:hAnsi="Times New Roman" w:cs="Times New Roman"/>
+        </w:rPr>
+        <w:t xml:space="preserve"> Az a virtuális gép SSH-n keresztüli eléréséhez szükséges RSA privát kulcs az IT szakember számítógépén a </w:t>
+      </w:r>
+      <w:r>
+        <w:rPr>
+          <w:rFonts w:ascii="Times New Roman" w:hAnsi="Times New Roman" w:cs="Times New Roman"/>
+          <w:i/>
+          <w:iCs/>
+        </w:rPr>
+        <w:t>C:\felhő</w:t>
+      </w:r>
+      <w:r>
+        <w:rPr>
+          <w:rFonts w:ascii="Times New Roman" w:hAnsi="Times New Roman" w:cs="Times New Roman"/>
+        </w:rPr>
+        <w:t xml:space="preserve"> mappában </w:t>
+      </w:r>
+      <w:r>
+        <w:rPr>
+          <w:rFonts w:ascii="Times New Roman" w:hAnsi="Times New Roman" w:cs="Times New Roman"/>
+        </w:rPr>
+        <w:t>Webszerver-</w:t>
+      </w:r>
+      <w:proofErr w:type="spellStart"/>
+      <w:r>
+        <w:rPr>
+          <w:rFonts w:ascii="Times New Roman" w:hAnsi="Times New Roman" w:cs="Times New Roman"/>
+        </w:rPr>
+        <w:t>kulcs.pem</w:t>
+      </w:r>
+      <w:proofErr w:type="spellEnd"/>
+      <w:r>
+        <w:rPr>
+          <w:rFonts w:ascii="Times New Roman" w:hAnsi="Times New Roman" w:cs="Times New Roman"/>
+        </w:rPr>
+        <w:t xml:space="preserve"> </w:t>
+      </w:r>
+      <w:proofErr w:type="spellStart"/>
+      <w:r>
+        <w:rPr>
+          <w:rFonts w:ascii="Times New Roman" w:hAnsi="Times New Roman" w:cs="Times New Roman"/>
+        </w:rPr>
+        <w:t>névű</w:t>
+      </w:r>
+      <w:proofErr w:type="spellEnd"/>
+      <w:r>
+        <w:rPr>
+          <w:rFonts w:ascii="Times New Roman" w:hAnsi="Times New Roman" w:cs="Times New Roman"/>
+        </w:rPr>
+        <w:t xml:space="preserve"> fájlban van eltárolva.</w:t>
       </w:r>
       <w:r>
         <w:rPr>
@@ -654,7 +816,39 @@
         <w:rPr>
           <w:rFonts w:ascii="Times New Roman" w:hAnsi="Times New Roman" w:cs="Times New Roman"/>
         </w:rPr>
-        <w:t xml:space="preserve"> A mappában megnyitott parancssorban az x.képen látható</w:t>
+        <w:t xml:space="preserve"> A mappában megnyitott parancssorban a </w:t>
+      </w:r>
+      <w:proofErr w:type="spellStart"/>
+      <w:r>
+        <w:rPr>
+          <w:rFonts w:ascii="Times New Roman" w:hAnsi="Times New Roman" w:cs="Times New Roman"/>
+          <w:i/>
+          <w:iCs/>
+        </w:rPr>
+        <w:t>x.</w:t>
+      </w:r>
+      <w:proofErr w:type="spellEnd"/>
+      <w:r>
+        <w:rPr>
+          <w:rFonts w:ascii="Times New Roman" w:hAnsi="Times New Roman" w:cs="Times New Roman"/>
+          <w:i/>
+          <w:iCs/>
+        </w:rPr>
+        <w:t xml:space="preserve"> </w:t>
+      </w:r>
+      <w:r>
+        <w:rPr>
+          <w:rFonts w:ascii="Times New Roman" w:hAnsi="Times New Roman" w:cs="Times New Roman"/>
+          <w:i/>
+          <w:iCs/>
+        </w:rPr>
+        <w:t>képen</w:t>
+      </w:r>
+      <w:r>
+        <w:rPr>
+          <w:rFonts w:ascii="Times New Roman" w:hAnsi="Times New Roman" w:cs="Times New Roman"/>
+        </w:rPr>
+        <w:t xml:space="preserve"> látható</w:t>
       </w:r>
       <w:r>
         <w:rPr>
@@ -729,16 +923,48 @@
         <w:jc w:val="center"/>
         <w:rPr>
           <w:rFonts w:ascii="Times New Roman" w:hAnsi="Times New Roman" w:cs="Times New Roman"/>
+          <w:color w:val="000000" w:themeColor="text1"/>
+          <w:sz w:val="22"/>
+          <w:szCs w:val="22"/>
         </w:rPr>
       </w:pPr>
-      <w:r>
-        <w:rPr>
-          <w:rFonts w:ascii="Times New Roman" w:hAnsi="Times New Roman" w:cs="Times New Roman"/>
-        </w:rPr>
-        <w:t>x</w:t>
-      </w:r>
-      <w:r>
-        <w:t>. kép Webkiszolgáló elérése</w:t>
+      <w:proofErr w:type="spellStart"/>
+      <w:r>
+        <w:rPr>
+          <w:rFonts w:ascii="Times New Roman" w:hAnsi="Times New Roman" w:cs="Times New Roman"/>
+          <w:color w:val="000000" w:themeColor="text1"/>
+          <w:sz w:val="22"/>
+          <w:szCs w:val="22"/>
+        </w:rPr>
+        <w:t>x.</w:t>
+      </w:r>
+      <w:proofErr w:type="spellEnd"/>
+      <w:r>
+        <w:rPr>
+          <w:rFonts w:ascii="Times New Roman" w:hAnsi="Times New Roman" w:cs="Times New Roman"/>
+          <w:color w:val="000000" w:themeColor="text1"/>
+          <w:sz w:val="22"/>
+          <w:szCs w:val="22"/>
+        </w:rPr>
+        <w:t xml:space="preserve"> kép</w:t>
+      </w:r>
+      <w:r>
+        <w:rPr>
+          <w:rFonts w:ascii="Times New Roman" w:hAnsi="Times New Roman" w:cs="Times New Roman"/>
+          <w:color w:val="000000" w:themeColor="text1"/>
+          <w:sz w:val="22"/>
+          <w:szCs w:val="22"/>
+        </w:rPr>
+        <w:t xml:space="preserve"> -</w:t>
+      </w:r>
+      <w:r>
+        <w:rPr>
+          <w:rFonts w:ascii="Times New Roman" w:hAnsi="Times New Roman" w:cs="Times New Roman"/>
+          <w:color w:val="000000" w:themeColor="text1"/>
+          <w:sz w:val="22"/>
+          <w:szCs w:val="22"/>
+        </w:rPr>
+        <w:t xml:space="preserve"> Webkiszolgáló elérése</w:t>
       </w:r>
     </w:p>
     <w:p>
@@ -753,7 +979,63 @@
         <w:rPr>
           <w:rFonts w:ascii="Times New Roman" w:hAnsi="Times New Roman" w:cs="Times New Roman"/>
         </w:rPr>
-        <w:t xml:space="preserve">A virtuális gépen Apache2 webszerver fut és az index.php, valamint a styles.css fájlok a /var/www/html mappában vannak. </w:t>
+        <w:t xml:space="preserve">A virtuális gépen Apache2 webszerver fut és az </w:t>
+      </w:r>
+      <w:proofErr w:type="spellStart"/>
+      <w:r>
+        <w:rPr>
+          <w:rFonts w:ascii="Times New Roman" w:hAnsi="Times New Roman" w:cs="Times New Roman"/>
+        </w:rPr>
+        <w:t>index.php</w:t>
+      </w:r>
+      <w:proofErr w:type="spellEnd"/>
+      <w:r>
+        <w:rPr>
+          <w:rFonts w:ascii="Times New Roman" w:hAnsi="Times New Roman" w:cs="Times New Roman"/>
+        </w:rPr>
+        <w:t xml:space="preserve">, valamint a styles.css fájlok a </w:t>
+      </w:r>
+      <w:r>
+        <w:rPr>
+          <w:rFonts w:ascii="Times New Roman" w:hAnsi="Times New Roman" w:cs="Times New Roman"/>
+          <w:i/>
+          <w:iCs/>
+        </w:rPr>
+        <w:t>/var/</w:t>
+      </w:r>
+      <w:proofErr w:type="spellStart"/>
+      <w:r>
+        <w:rPr>
+          <w:rFonts w:ascii="Times New Roman" w:hAnsi="Times New Roman" w:cs="Times New Roman"/>
+          <w:i/>
+          <w:iCs/>
+        </w:rPr>
+        <w:t>www</w:t>
+      </w:r>
+      <w:proofErr w:type="spellEnd"/>
+      <w:r>
+        <w:rPr>
+          <w:rFonts w:ascii="Times New Roman" w:hAnsi="Times New Roman" w:cs="Times New Roman"/>
+          <w:i/>
+          <w:iCs/>
+        </w:rPr>
+        <w:t>/</w:t>
+      </w:r>
+      <w:proofErr w:type="spellStart"/>
+      <w:r>
+        <w:rPr>
+          <w:rFonts w:ascii="Times New Roman" w:hAnsi="Times New Roman" w:cs="Times New Roman"/>
+          <w:i/>
+          <w:iCs/>
+        </w:rPr>
+        <w:t>html</w:t>
+      </w:r>
+      <w:proofErr w:type="spellEnd"/>
+      <w:r>
+        <w:rPr>
+          <w:rFonts w:ascii="Times New Roman" w:hAnsi="Times New Roman" w:cs="Times New Roman"/>
+        </w:rPr>
+        <w:t xml:space="preserve"> mappában vannak. </w:t>
       </w:r>
       <w:r>
         <w:rPr>
@@ -783,7 +1065,21 @@
         <w:rPr>
           <w:rFonts w:ascii="Times New Roman" w:hAnsi="Times New Roman" w:cs="Times New Roman"/>
         </w:rPr>
-        <w:t>, a libapache2-mod-php és a php-mysql csomag</w:t>
+        <w:t>, a libapache2-mod-php és a php-</w:t>
+      </w:r>
+      <w:proofErr w:type="spellStart"/>
+      <w:r>
+        <w:rPr>
+          <w:rFonts w:ascii="Times New Roman" w:hAnsi="Times New Roman" w:cs="Times New Roman"/>
+        </w:rPr>
+        <w:t>mysql</w:t>
+      </w:r>
+      <w:proofErr w:type="spellEnd"/>
+      <w:r>
+        <w:rPr>
+          <w:rFonts w:ascii="Times New Roman" w:hAnsi="Times New Roman" w:cs="Times New Roman"/>
+        </w:rPr>
+        <w:t xml:space="preserve"> csomag</w:t>
       </w:r>
       <w:r>
         <w:rPr>
@@ -795,7 +1091,49 @@
         <w:rPr>
           <w:rFonts w:ascii="Times New Roman" w:hAnsi="Times New Roman" w:cs="Times New Roman"/>
         </w:rPr>
-        <w:t xml:space="preserve">A Certbot is telepítve és használva lett, hogy egyszerűen lehessen szerezni SSL/TLS tanúsítványt, hogy biztosítva legyen a HTTPS kapcsolat a webszerverhez. A Certbot az automatikus domain ellenőrzés után a </w:t>
+        <w:t xml:space="preserve">A </w:t>
+      </w:r>
+      <w:proofErr w:type="spellStart"/>
+      <w:r>
+        <w:rPr>
+          <w:rFonts w:ascii="Times New Roman" w:hAnsi="Times New Roman" w:cs="Times New Roman"/>
+        </w:rPr>
+        <w:t>Certbot</w:t>
+      </w:r>
+      <w:proofErr w:type="spellEnd"/>
+      <w:r>
+        <w:rPr>
+          <w:rFonts w:ascii="Times New Roman" w:hAnsi="Times New Roman" w:cs="Times New Roman"/>
+        </w:rPr>
+        <w:t xml:space="preserve"> is telepítve és használva lett, hogy egyszerűen lehessen szerezni SSL/TLS tanúsítványt, hogy biztosítva legyen a HTTPS kapcsolat a webszerverhez. A </w:t>
+      </w:r>
+      <w:proofErr w:type="spellStart"/>
+      <w:r>
+        <w:rPr>
+          <w:rFonts w:ascii="Times New Roman" w:hAnsi="Times New Roman" w:cs="Times New Roman"/>
+        </w:rPr>
+        <w:t>Certbot</w:t>
+      </w:r>
+      <w:proofErr w:type="spellEnd"/>
+      <w:r>
+        <w:rPr>
+          <w:rFonts w:ascii="Times New Roman" w:hAnsi="Times New Roman" w:cs="Times New Roman"/>
+        </w:rPr>
+        <w:t xml:space="preserve"> az automatikus </w:t>
+      </w:r>
+      <w:proofErr w:type="spellStart"/>
+      <w:r>
+        <w:rPr>
+          <w:rFonts w:ascii="Times New Roman" w:hAnsi="Times New Roman" w:cs="Times New Roman"/>
+        </w:rPr>
+        <w:t>domain</w:t>
+      </w:r>
+      <w:proofErr w:type="spellEnd"/>
+      <w:r>
+        <w:rPr>
+          <w:rFonts w:ascii="Times New Roman" w:hAnsi="Times New Roman" w:cs="Times New Roman"/>
+        </w:rPr>
+        <w:t xml:space="preserve"> ellenőrzés után a </w:t>
       </w:r>
       <w:r>
         <w:rPr>
@@ -807,7 +1145,28 @@
         <w:rPr>
           <w:rFonts w:ascii="Times New Roman" w:hAnsi="Times New Roman" w:cs="Times New Roman"/>
         </w:rPr>
-        <w:t xml:space="preserve"> a Let’s Encrypt-</w:t>
+        <w:t xml:space="preserve"> a </w:t>
+      </w:r>
+      <w:proofErr w:type="spellStart"/>
+      <w:r>
+        <w:rPr>
+          <w:rFonts w:ascii="Times New Roman" w:hAnsi="Times New Roman" w:cs="Times New Roman"/>
+        </w:rPr>
+        <w:t>Let’s</w:t>
+      </w:r>
+      <w:proofErr w:type="spellEnd"/>
+      <w:r>
+        <w:rPr>
+          <w:rFonts w:ascii="Times New Roman" w:hAnsi="Times New Roman" w:cs="Times New Roman"/>
+        </w:rPr>
+        <w:t xml:space="preserve"> </w:t>
+      </w:r>
+      <w:proofErr w:type="spellStart"/>
+      <w:r>
+        <w:rPr>
+          <w:rFonts w:ascii="Times New Roman" w:hAnsi="Times New Roman" w:cs="Times New Roman"/>
+        </w:rPr>
+        <w:t>Encrypt-</w:t>
       </w:r>
       <w:r>
         <w:rPr>
@@ -819,14 +1178,43 @@
         <w:rPr>
           <w:rFonts w:ascii="Times New Roman" w:hAnsi="Times New Roman" w:cs="Times New Roman"/>
         </w:rPr>
-        <w:t xml:space="preserve">ől szerezte. </w:t>
-      </w:r>
-      <w:r>
-        <w:rPr>
-          <w:rFonts w:ascii="Times New Roman" w:hAnsi="Times New Roman" w:cs="Times New Roman"/>
-        </w:rPr>
-        <w:t>Az instance a webszerver nevet kapta. Az instance</w:t>
-      </w:r>
+        <w:t>ől</w:t>
+      </w:r>
+      <w:proofErr w:type="spellEnd"/>
+      <w:r>
+        <w:rPr>
+          <w:rFonts w:ascii="Times New Roman" w:hAnsi="Times New Roman" w:cs="Times New Roman"/>
+        </w:rPr>
+        <w:t xml:space="preserve"> szerezte. </w:t>
+      </w:r>
+      <w:r>
+        <w:rPr>
+          <w:rFonts w:ascii="Times New Roman" w:hAnsi="Times New Roman" w:cs="Times New Roman"/>
+        </w:rPr>
+        <w:t xml:space="preserve">Az </w:t>
+      </w:r>
+      <w:proofErr w:type="spellStart"/>
+      <w:r>
+        <w:rPr>
+          <w:rFonts w:ascii="Times New Roman" w:hAnsi="Times New Roman" w:cs="Times New Roman"/>
+        </w:rPr>
+        <w:t>instance</w:t>
+      </w:r>
+      <w:proofErr w:type="spellEnd"/>
+      <w:r>
+        <w:rPr>
+          <w:rFonts w:ascii="Times New Roman" w:hAnsi="Times New Roman" w:cs="Times New Roman"/>
+        </w:rPr>
+        <w:t xml:space="preserve"> a webszerver nevet kapta. Az </w:t>
+      </w:r>
+      <w:proofErr w:type="spellStart"/>
+      <w:r>
+        <w:rPr>
+          <w:rFonts w:ascii="Times New Roman" w:hAnsi="Times New Roman" w:cs="Times New Roman"/>
+        </w:rPr>
+        <w:t>instance</w:t>
+      </w:r>
+      <w:proofErr w:type="spellEnd"/>
       <w:r>
         <w:rPr>
           <w:rFonts w:ascii="Times New Roman" w:hAnsi="Times New Roman" w:cs="Times New Roman"/>
@@ -843,11 +1231,31 @@
         <w:rPr>
           <w:rFonts w:ascii="Times New Roman" w:hAnsi="Times New Roman" w:cs="Times New Roman"/>
         </w:rPr>
-        <w:t xml:space="preserve"> paraméterei a x. képe</w:t>
-      </w:r>
-      <w:r>
-        <w:rPr>
-          <w:rFonts w:ascii="Times New Roman" w:hAnsi="Times New Roman" w:cs="Times New Roman"/>
+        <w:t xml:space="preserve"> paraméterei a </w:t>
+      </w:r>
+      <w:proofErr w:type="spellStart"/>
+      <w:r>
+        <w:rPr>
+          <w:rFonts w:ascii="Times New Roman" w:hAnsi="Times New Roman" w:cs="Times New Roman"/>
+          <w:i/>
+          <w:iCs/>
+        </w:rPr>
+        <w:t>x.</w:t>
+      </w:r>
+      <w:proofErr w:type="spellEnd"/>
+      <w:r>
+        <w:rPr>
+          <w:rFonts w:ascii="Times New Roman" w:hAnsi="Times New Roman" w:cs="Times New Roman"/>
+          <w:i/>
+          <w:iCs/>
+        </w:rPr>
+        <w:t xml:space="preserve"> képe</w:t>
+      </w:r>
+      <w:r>
+        <w:rPr>
+          <w:rFonts w:ascii="Times New Roman" w:hAnsi="Times New Roman" w:cs="Times New Roman"/>
+          <w:i/>
+          <w:iCs/>
         </w:rPr>
         <w:t>n</w:t>
       </w:r>
@@ -930,21 +1338,58 @@
         <w:jc w:val="center"/>
         <w:rPr>
           <w:rFonts w:ascii="Times New Roman" w:hAnsi="Times New Roman" w:cs="Times New Roman"/>
+          <w:sz w:val="22"/>
+          <w:szCs w:val="22"/>
         </w:rPr>
       </w:pPr>
-      <w:r>
-        <w:rPr>
-          <w:rFonts w:ascii="Times New Roman" w:hAnsi="Times New Roman" w:cs="Times New Roman"/>
-        </w:rPr>
-        <w:t>x</w:t>
-      </w:r>
-      <w:r>
-        <w:t xml:space="preserve">. kép Az </w:t>
-      </w:r>
-      <w:r>
+      <w:proofErr w:type="spellStart"/>
+      <w:r>
+        <w:rPr>
+          <w:rFonts w:ascii="Times New Roman" w:hAnsi="Times New Roman" w:cs="Times New Roman"/>
+          <w:sz w:val="22"/>
+          <w:szCs w:val="22"/>
+        </w:rPr>
+        <w:t>x.</w:t>
+      </w:r>
+      <w:proofErr w:type="spellEnd"/>
+      <w:r>
+        <w:rPr>
+          <w:rFonts w:ascii="Times New Roman" w:hAnsi="Times New Roman" w:cs="Times New Roman"/>
+          <w:sz w:val="22"/>
+          <w:szCs w:val="22"/>
+        </w:rPr>
+        <w:t xml:space="preserve"> kép</w:t>
+      </w:r>
+      <w:r>
+        <w:rPr>
+          <w:rFonts w:ascii="Times New Roman" w:hAnsi="Times New Roman" w:cs="Times New Roman"/>
+          <w:sz w:val="22"/>
+          <w:szCs w:val="22"/>
+        </w:rPr>
+        <w:t xml:space="preserve"> -</w:t>
+      </w:r>
+      <w:r>
+        <w:rPr>
+          <w:rFonts w:ascii="Times New Roman" w:hAnsi="Times New Roman" w:cs="Times New Roman"/>
+          <w:sz w:val="22"/>
+          <w:szCs w:val="22"/>
+        </w:rPr>
+        <w:t xml:space="preserve"> Az </w:t>
+      </w:r>
+      <w:r>
+        <w:rPr>
+          <w:rFonts w:ascii="Times New Roman" w:hAnsi="Times New Roman" w:cs="Times New Roman"/>
+          <w:sz w:val="22"/>
+          <w:szCs w:val="22"/>
+        </w:rPr>
         <w:t>EC2</w:t>
       </w:r>
       <w:r>
+        <w:rPr>
+          <w:rFonts w:ascii="Times New Roman" w:hAnsi="Times New Roman" w:cs="Times New Roman"/>
+          <w:sz w:val="22"/>
+          <w:szCs w:val="22"/>
+        </w:rPr>
         <w:t xml:space="preserve"> hálózati paraméterei</w:t>
       </w:r>
     </w:p>
@@ -983,20 +1428,58 @@
         <w:rPr>
           <w:rFonts w:ascii="Times New Roman" w:hAnsi="Times New Roman" w:cs="Times New Roman"/>
         </w:rPr>
-        <w:t xml:space="preserve">A fájlkiszolgáló létrehozásához az AWS egy Paas típusú szolgáltatása, az S3 lett alkalmazva. Létre lett hozva egy </w:t>
-      </w:r>
+        <w:t xml:space="preserve">A fájlkiszolgáló létrehozásához az AWS egy </w:t>
+      </w:r>
+      <w:proofErr w:type="spellStart"/>
+      <w:r>
+        <w:rPr>
+          <w:rFonts w:ascii="Times New Roman" w:hAnsi="Times New Roman" w:cs="Times New Roman"/>
+        </w:rPr>
+        <w:t>Paas</w:t>
+      </w:r>
+      <w:proofErr w:type="spellEnd"/>
+      <w:r>
+        <w:rPr>
+          <w:rFonts w:ascii="Times New Roman" w:hAnsi="Times New Roman" w:cs="Times New Roman"/>
+        </w:rPr>
+        <w:t xml:space="preserve"> típusú szolgáltatása, az S3 lett alkalmazva. Létre lett hozva egy </w:t>
+      </w:r>
+      <w:proofErr w:type="spellStart"/>
       <w:r>
         <w:rPr>
           <w:rFonts w:ascii="Times New Roman" w:hAnsi="Times New Roman" w:cs="Times New Roman"/>
         </w:rPr>
         <w:t>webszerverkepek</w:t>
       </w:r>
-      <w:r>
-        <w:rPr>
-          <w:rFonts w:ascii="Times New Roman" w:hAnsi="Times New Roman" w:cs="Times New Roman"/>
-        </w:rPr>
-        <w:t xml:space="preserve"> bucket, amiben a weboldalon megjelenő képek vannak tárolva. A létrehozott bucket</w:t>
-      </w:r>
+      <w:proofErr w:type="spellEnd"/>
+      <w:r>
+        <w:rPr>
+          <w:rFonts w:ascii="Times New Roman" w:hAnsi="Times New Roman" w:cs="Times New Roman"/>
+        </w:rPr>
+        <w:t xml:space="preserve"> </w:t>
+      </w:r>
+      <w:proofErr w:type="spellStart"/>
+      <w:r>
+        <w:rPr>
+          <w:rFonts w:ascii="Times New Roman" w:hAnsi="Times New Roman" w:cs="Times New Roman"/>
+        </w:rPr>
+        <w:t>bucket</w:t>
+      </w:r>
+      <w:proofErr w:type="spellEnd"/>
+      <w:r>
+        <w:rPr>
+          <w:rFonts w:ascii="Times New Roman" w:hAnsi="Times New Roman" w:cs="Times New Roman"/>
+        </w:rPr>
+        <w:t xml:space="preserve">, amiben a weboldalon megjelenő képek vannak tárolva. A létrehozott </w:t>
+      </w:r>
+      <w:proofErr w:type="spellStart"/>
+      <w:r>
+        <w:rPr>
+          <w:rFonts w:ascii="Times New Roman" w:hAnsi="Times New Roman" w:cs="Times New Roman"/>
+        </w:rPr>
+        <w:t>bucket</w:t>
+      </w:r>
+      <w:proofErr w:type="spellEnd"/>
       <w:r>
         <w:rPr>
           <w:rFonts w:ascii="Times New Roman" w:hAnsi="Times New Roman" w:cs="Times New Roman"/>
@@ -1007,7 +1490,31 @@
         <w:rPr>
           <w:rFonts w:ascii="Times New Roman" w:hAnsi="Times New Roman" w:cs="Times New Roman"/>
         </w:rPr>
-        <w:t xml:space="preserve"> a x. képen látható.</w:t>
+        <w:t xml:space="preserve"> a </w:t>
+      </w:r>
+      <w:proofErr w:type="spellStart"/>
+      <w:r>
+        <w:rPr>
+          <w:rFonts w:ascii="Times New Roman" w:hAnsi="Times New Roman" w:cs="Times New Roman"/>
+          <w:i/>
+          <w:iCs/>
+        </w:rPr>
+        <w:t>x.</w:t>
+      </w:r>
+      <w:proofErr w:type="spellEnd"/>
+      <w:r>
+        <w:rPr>
+          <w:rFonts w:ascii="Times New Roman" w:hAnsi="Times New Roman" w:cs="Times New Roman"/>
+          <w:i/>
+          <w:iCs/>
+        </w:rPr>
+        <w:t xml:space="preserve"> képen</w:t>
+      </w:r>
+      <w:r>
+        <w:rPr>
+          <w:rFonts w:ascii="Times New Roman" w:hAnsi="Times New Roman" w:cs="Times New Roman"/>
+        </w:rPr>
+        <w:t xml:space="preserve"> látható.</w:t>
       </w:r>
     </w:p>
     <w:p>
@@ -1070,23 +1577,80 @@
         <w:jc w:val="center"/>
         <w:rPr>
           <w:rFonts w:ascii="Times New Roman" w:hAnsi="Times New Roman" w:cs="Times New Roman"/>
+          <w:sz w:val="22"/>
+          <w:szCs w:val="22"/>
         </w:rPr>
       </w:pPr>
-      <w:r>
-        <w:rPr>
-          <w:rFonts w:ascii="Times New Roman" w:hAnsi="Times New Roman" w:cs="Times New Roman"/>
-        </w:rPr>
-        <w:t>x</w:t>
-      </w:r>
-      <w:r>
-        <w:t xml:space="preserve">. kép </w:t>
-      </w:r>
-      <w:r>
+      <w:proofErr w:type="spellStart"/>
+      <w:r>
+        <w:rPr>
+          <w:rFonts w:ascii="Times New Roman" w:hAnsi="Times New Roman" w:cs="Times New Roman"/>
+          <w:sz w:val="22"/>
+          <w:szCs w:val="22"/>
+        </w:rPr>
+        <w:t>x.</w:t>
+      </w:r>
+      <w:proofErr w:type="spellEnd"/>
+      <w:r>
+        <w:rPr>
+          <w:rFonts w:ascii="Times New Roman" w:hAnsi="Times New Roman" w:cs="Times New Roman"/>
+          <w:sz w:val="22"/>
+          <w:szCs w:val="22"/>
+        </w:rPr>
+        <w:t xml:space="preserve"> kép</w:t>
+      </w:r>
+      <w:r>
+        <w:rPr>
+          <w:rFonts w:ascii="Times New Roman" w:hAnsi="Times New Roman" w:cs="Times New Roman"/>
+          <w:sz w:val="22"/>
+          <w:szCs w:val="22"/>
+        </w:rPr>
+        <w:t xml:space="preserve"> -</w:t>
+      </w:r>
+      <w:r>
+        <w:rPr>
+          <w:rFonts w:ascii="Times New Roman" w:hAnsi="Times New Roman" w:cs="Times New Roman"/>
+          <w:sz w:val="22"/>
+          <w:szCs w:val="22"/>
+        </w:rPr>
+        <w:t xml:space="preserve"> </w:t>
+      </w:r>
+      <w:proofErr w:type="spellStart"/>
+      <w:r>
+        <w:rPr>
+          <w:rFonts w:ascii="Times New Roman" w:hAnsi="Times New Roman" w:cs="Times New Roman"/>
+          <w:sz w:val="22"/>
+          <w:szCs w:val="22"/>
+        </w:rPr>
         <w:t>W</w:t>
       </w:r>
       <w:r>
-        <w:t>ebszerverkepek nevű bucket</w:t>
-      </w:r>
+        <w:rPr>
+          <w:rFonts w:ascii="Times New Roman" w:hAnsi="Times New Roman" w:cs="Times New Roman"/>
+          <w:sz w:val="22"/>
+          <w:szCs w:val="22"/>
+        </w:rPr>
+        <w:t>ebszerverkepek</w:t>
+      </w:r>
+      <w:proofErr w:type="spellEnd"/>
+      <w:r>
+        <w:rPr>
+          <w:rFonts w:ascii="Times New Roman" w:hAnsi="Times New Roman" w:cs="Times New Roman"/>
+          <w:sz w:val="22"/>
+          <w:szCs w:val="22"/>
+        </w:rPr>
+        <w:t xml:space="preserve"> nevű </w:t>
+      </w:r>
+      <w:proofErr w:type="spellStart"/>
+      <w:r>
+        <w:rPr>
+          <w:rFonts w:ascii="Times New Roman" w:hAnsi="Times New Roman" w:cs="Times New Roman"/>
+          <w:sz w:val="22"/>
+          <w:szCs w:val="22"/>
+        </w:rPr>
+        <w:t>bucket</w:t>
+      </w:r>
+      <w:proofErr w:type="spellEnd"/>
     </w:p>
     <w:p>
       <w:pPr>
@@ -1127,7 +1691,21 @@
         <w:rPr>
           <w:rFonts w:ascii="Times New Roman" w:hAnsi="Times New Roman" w:cs="Times New Roman"/>
         </w:rPr>
-        <w:t xml:space="preserve">Az adatbázis kiszolgáló létrehozásánál az AWS egyik Paas </w:t>
+        <w:t xml:space="preserve">Az adatbázis kiszolgáló létrehozásánál az AWS egyik </w:t>
+      </w:r>
+      <w:proofErr w:type="spellStart"/>
+      <w:r>
+        <w:rPr>
+          <w:rFonts w:ascii="Times New Roman" w:hAnsi="Times New Roman" w:cs="Times New Roman"/>
+        </w:rPr>
+        <w:t>Paas</w:t>
+      </w:r>
+      <w:proofErr w:type="spellEnd"/>
+      <w:r>
+        <w:rPr>
+          <w:rFonts w:ascii="Times New Roman" w:hAnsi="Times New Roman" w:cs="Times New Roman"/>
+        </w:rPr>
+        <w:t xml:space="preserve"> </w:t>
       </w:r>
       <w:r>
         <w:rPr>
@@ -1163,7 +1741,21 @@
         <w:rPr>
           <w:rFonts w:ascii="Times New Roman" w:hAnsi="Times New Roman" w:cs="Times New Roman"/>
         </w:rPr>
-        <w:t xml:space="preserve"> instance lett létrehozva</w:t>
+        <w:t xml:space="preserve"> </w:t>
+      </w:r>
+      <w:proofErr w:type="spellStart"/>
+      <w:r>
+        <w:rPr>
+          <w:rFonts w:ascii="Times New Roman" w:hAnsi="Times New Roman" w:cs="Times New Roman"/>
+        </w:rPr>
+        <w:t>instance</w:t>
+      </w:r>
+      <w:proofErr w:type="spellEnd"/>
+      <w:r>
+        <w:rPr>
+          <w:rFonts w:ascii="Times New Roman" w:hAnsi="Times New Roman" w:cs="Times New Roman"/>
+        </w:rPr>
+        <w:t xml:space="preserve"> lett létrehozva</w:t>
       </w:r>
       <w:r>
         <w:rPr>
@@ -1177,11 +1769,19 @@
         </w:rPr>
         <w:t xml:space="preserve"> </w:t>
       </w:r>
-      <w:r>
-        <w:rPr>
-          <w:rFonts w:ascii="Times New Roman" w:hAnsi="Times New Roman" w:cs="Times New Roman"/>
-        </w:rPr>
-        <w:t>vCPU-val és 1 GB memóriával rendelkezik és</w:t>
+      <w:proofErr w:type="spellStart"/>
+      <w:r>
+        <w:rPr>
+          <w:rFonts w:ascii="Times New Roman" w:hAnsi="Times New Roman" w:cs="Times New Roman"/>
+        </w:rPr>
+        <w:t>vCPU-val</w:t>
+      </w:r>
+      <w:proofErr w:type="spellEnd"/>
+      <w:r>
+        <w:rPr>
+          <w:rFonts w:ascii="Times New Roman" w:hAnsi="Times New Roman" w:cs="Times New Roman"/>
+        </w:rPr>
+        <w:t xml:space="preserve"> és 1 GB memóriával rendelkezik és</w:t>
       </w:r>
       <w:r>
         <w:rPr>
@@ -1189,11 +1789,19 @@
         </w:rPr>
         <w:t xml:space="preserve"> </w:t>
       </w:r>
-      <w:r>
-        <w:rPr>
-          <w:rFonts w:ascii="Times New Roman" w:hAnsi="Times New Roman" w:cs="Times New Roman"/>
-        </w:rPr>
-        <w:t>MySQL motort használ. Ez</w:t>
+      <w:proofErr w:type="spellStart"/>
+      <w:r>
+        <w:rPr>
+          <w:rFonts w:ascii="Times New Roman" w:hAnsi="Times New Roman" w:cs="Times New Roman"/>
+        </w:rPr>
+        <w:t>MySQL</w:t>
+      </w:r>
+      <w:proofErr w:type="spellEnd"/>
+      <w:r>
+        <w:rPr>
+          <w:rFonts w:ascii="Times New Roman" w:hAnsi="Times New Roman" w:cs="Times New Roman"/>
+        </w:rPr>
+        <w:t xml:space="preserve"> motort használ. Ez</w:t>
       </w:r>
       <w:r>
         <w:rPr>
@@ -1217,13 +1825,35 @@
         <w:rPr>
           <w:rFonts w:ascii="Times New Roman" w:hAnsi="Times New Roman" w:cs="Times New Roman"/>
         </w:rPr>
-        <w:t xml:space="preserve">Az instance a </w:t>
-      </w:r>
-      <w:r>
-        <w:rPr>
-          <w:rFonts w:ascii="Times New Roman" w:hAnsi="Times New Roman" w:cs="Times New Roman"/>
-        </w:rPr>
-        <w:t xml:space="preserve">webszervertermekek </w:t>
+        <w:t xml:space="preserve">Az </w:t>
+      </w:r>
+      <w:proofErr w:type="spellStart"/>
+      <w:r>
+        <w:rPr>
+          <w:rFonts w:ascii="Times New Roman" w:hAnsi="Times New Roman" w:cs="Times New Roman"/>
+        </w:rPr>
+        <w:t>instance</w:t>
+      </w:r>
+      <w:proofErr w:type="spellEnd"/>
+      <w:r>
+        <w:rPr>
+          <w:rFonts w:ascii="Times New Roman" w:hAnsi="Times New Roman" w:cs="Times New Roman"/>
+        </w:rPr>
+        <w:t xml:space="preserve"> a </w:t>
+      </w:r>
+      <w:proofErr w:type="spellStart"/>
+      <w:r>
+        <w:rPr>
+          <w:rFonts w:ascii="Times New Roman" w:hAnsi="Times New Roman" w:cs="Times New Roman"/>
+        </w:rPr>
+        <w:t>webszervertermekek</w:t>
+      </w:r>
+      <w:proofErr w:type="spellEnd"/>
+      <w:r>
+        <w:rPr>
+          <w:rFonts w:ascii="Times New Roman" w:hAnsi="Times New Roman" w:cs="Times New Roman"/>
+        </w:rPr>
+        <w:t xml:space="preserve"> </w:t>
       </w:r>
       <w:r>
         <w:rPr>
@@ -1295,13 +1925,61 @@
         <w:rPr>
           <w:rFonts w:ascii="Times New Roman" w:hAnsi="Times New Roman" w:cs="Times New Roman"/>
         </w:rPr>
-        <w:t>hez szükséges paraméterek az x. táblázatban láthatóak.</w:t>
-      </w:r>
-      <w:r>
-        <w:rPr>
-          <w:rFonts w:ascii="Times New Roman" w:hAnsi="Times New Roman" w:cs="Times New Roman"/>
-        </w:rPr>
-        <w:t xml:space="preserve"> A hálózati beállításai a x. képen láthatóak.</w:t>
+        <w:t xml:space="preserve">hez szükséges paraméterek az </w:t>
+      </w:r>
+      <w:proofErr w:type="spellStart"/>
+      <w:r>
+        <w:rPr>
+          <w:rFonts w:ascii="Times New Roman" w:hAnsi="Times New Roman" w:cs="Times New Roman"/>
+          <w:i/>
+          <w:iCs/>
+        </w:rPr>
+        <w:t>x.</w:t>
+      </w:r>
+      <w:proofErr w:type="spellEnd"/>
+      <w:r>
+        <w:rPr>
+          <w:rFonts w:ascii="Times New Roman" w:hAnsi="Times New Roman" w:cs="Times New Roman"/>
+          <w:i/>
+          <w:iCs/>
+        </w:rPr>
+        <w:t xml:space="preserve"> táblázatban</w:t>
+      </w:r>
+      <w:r>
+        <w:rPr>
+          <w:rFonts w:ascii="Times New Roman" w:hAnsi="Times New Roman" w:cs="Times New Roman"/>
+        </w:rPr>
+        <w:t xml:space="preserve"> láthatóak.</w:t>
+      </w:r>
+      <w:r>
+        <w:rPr>
+          <w:rFonts w:ascii="Times New Roman" w:hAnsi="Times New Roman" w:cs="Times New Roman"/>
+        </w:rPr>
+        <w:t xml:space="preserve"> A hálózati beállításai a </w:t>
+      </w:r>
+      <w:proofErr w:type="spellStart"/>
+      <w:r>
+        <w:rPr>
+          <w:rFonts w:ascii="Times New Roman" w:hAnsi="Times New Roman" w:cs="Times New Roman"/>
+          <w:i/>
+          <w:iCs/>
+        </w:rPr>
+        <w:t>x.</w:t>
+      </w:r>
+      <w:proofErr w:type="spellEnd"/>
+      <w:r>
+        <w:rPr>
+          <w:rFonts w:ascii="Times New Roman" w:hAnsi="Times New Roman" w:cs="Times New Roman"/>
+          <w:i/>
+          <w:iCs/>
+        </w:rPr>
+        <w:t xml:space="preserve"> képen</w:t>
+      </w:r>
+      <w:r>
+        <w:rPr>
+          <w:rFonts w:ascii="Times New Roman" w:hAnsi="Times New Roman" w:cs="Times New Roman"/>
+        </w:rPr>
+        <w:t xml:space="preserve"> láthatóak.</w:t>
       </w:r>
     </w:p>
     <w:p>
@@ -1310,9 +1988,6 @@
         <w:keepNext/>
         <w:jc w:val="center"/>
       </w:pPr>
-      <w:r>
-        <w:t>x. táblázat Az adatbázis kiszolgáló eléréshez szükséges paraméterek</w:t>
-      </w:r>
     </w:p>
     <w:tbl>
       <w:tblPr>
@@ -1429,12 +2104,14 @@
                 <w:rFonts w:ascii="Times New Roman" w:hAnsi="Times New Roman" w:cs="Times New Roman"/>
               </w:rPr>
             </w:pPr>
+            <w:proofErr w:type="spellStart"/>
             <w:r>
               <w:rPr>
                 <w:rFonts w:ascii="Times New Roman" w:hAnsi="Times New Roman" w:cs="Times New Roman"/>
               </w:rPr>
               <w:t>Hosztnév</w:t>
             </w:r>
+            <w:proofErr w:type="spellEnd"/>
           </w:p>
         </w:tc>
         <w:tc>
@@ -1475,6 +2152,7 @@
                 <w:rFonts w:ascii="Times New Roman" w:hAnsi="Times New Roman" w:cs="Times New Roman"/>
               </w:rPr>
             </w:pPr>
+            <w:proofErr w:type="spellStart"/>
             <w:r>
               <w:rPr>
                 <w:rFonts w:ascii="Times New Roman" w:hAnsi="Times New Roman" w:cs="Times New Roman"/>
@@ -1482,6 +2160,7 @@
               <w:lastRenderedPageBreak/>
               <w:t>Portszám</w:t>
             </w:r>
+            <w:proofErr w:type="spellEnd"/>
           </w:p>
         </w:tc>
         <w:tc>
@@ -1542,12 +2221,14 @@
                 <w:rFonts w:ascii="Times New Roman" w:hAnsi="Times New Roman" w:cs="Times New Roman"/>
               </w:rPr>
             </w:pPr>
+            <w:proofErr w:type="spellStart"/>
             <w:r>
               <w:rPr>
                 <w:rFonts w:ascii="Times New Roman" w:hAnsi="Times New Roman" w:cs="Times New Roman"/>
               </w:rPr>
               <w:t>admin</w:t>
             </w:r>
+            <w:proofErr w:type="spellEnd"/>
           </w:p>
         </w:tc>
       </w:tr>
@@ -1582,6 +2263,7 @@
           </w:tcPr>
           <w:p>
             <w:pPr>
+              <w:keepNext/>
               <w:spacing w:line="360" w:lineRule="auto"/>
               <w:jc w:val="both"/>
               <w:rPr>
@@ -1601,8 +2283,78 @@
     <w:p>
       <w:pPr>
         <w:keepNext/>
-        <w:spacing w:before="360" w:line="360" w:lineRule="auto"/>
-        <w:jc w:val="both"/>
+        <w:spacing w:before="120" w:after="240" w:line="240" w:lineRule="auto"/>
+        <w:jc w:val="center"/>
+        <w:rPr>
+          <w:i/>
+          <w:iCs/>
+          <w:color w:val="0E2841" w:themeColor="text2"/>
+          <w:sz w:val="20"/>
+          <w:szCs w:val="20"/>
+        </w:rPr>
+      </w:pPr>
+      <w:proofErr w:type="spellStart"/>
+      <w:r>
+        <w:rPr>
+          <w:rFonts w:ascii="Times New Roman" w:hAnsi="Times New Roman" w:cs="Times New Roman"/>
+          <w:i/>
+          <w:iCs/>
+          <w:color w:val="0E2841" w:themeColor="text2"/>
+          <w:sz w:val="22"/>
+          <w:szCs w:val="22"/>
+        </w:rPr>
+        <w:t>x.</w:t>
+      </w:r>
+      <w:proofErr w:type="spellEnd"/>
+      <w:r>
+        <w:rPr>
+          <w:rFonts w:ascii="Times New Roman" w:hAnsi="Times New Roman" w:cs="Times New Roman"/>
+          <w:i/>
+          <w:iCs/>
+          <w:color w:val="0E2841" w:themeColor="text2"/>
+          <w:sz w:val="22"/>
+          <w:szCs w:val="22"/>
+        </w:rPr>
+        <w:t xml:space="preserve"> táblázat</w:t>
+      </w:r>
+      <w:r>
+        <w:rPr>
+          <w:rFonts w:ascii="Times New Roman" w:hAnsi="Times New Roman" w:cs="Times New Roman"/>
+          <w:i/>
+          <w:iCs/>
+          <w:color w:val="0E2841" w:themeColor="text2"/>
+          <w:sz w:val="22"/>
+          <w:szCs w:val="22"/>
+        </w:rPr>
+        <w:t xml:space="preserve"> -</w:t>
+      </w:r>
+      <w:r>
+        <w:rPr>
+          <w:rFonts w:ascii="Times New Roman" w:hAnsi="Times New Roman" w:cs="Times New Roman"/>
+          <w:i/>
+          <w:iCs/>
+          <w:color w:val="0E2841" w:themeColor="text2"/>
+          <w:sz w:val="22"/>
+          <w:szCs w:val="22"/>
+        </w:rPr>
+        <w:t xml:space="preserve"> Az adatbázis kiszolgáló eléréshez szükséges paraméterek</w:t>
+      </w:r>
+      <w:r>
+        <w:rPr>
+          <w:i/>
+          <w:iCs/>
+          <w:color w:val="0E2841" w:themeColor="text2"/>
+          <w:sz w:val="20"/>
+          <w:szCs w:val="20"/>
+        </w:rPr>
+        <w:t xml:space="preserve"> </w:t>
+      </w:r>
+    </w:p>
+    <w:p>
+      <w:pPr>
+        <w:keepNext/>
+        <w:spacing w:before="120" w:after="240" w:line="240" w:lineRule="auto"/>
+        <w:jc w:val="center"/>
       </w:pPr>
       <w:r>
         <w:rPr>
@@ -1657,16 +2409,43 @@
         <w:jc w:val="center"/>
         <w:rPr>
           <w:rFonts w:ascii="Times New Roman" w:hAnsi="Times New Roman" w:cs="Times New Roman"/>
+          <w:sz w:val="22"/>
+          <w:szCs w:val="22"/>
         </w:rPr>
       </w:pPr>
-      <w:r>
-        <w:rPr>
-          <w:rFonts w:ascii="Times New Roman" w:hAnsi="Times New Roman" w:cs="Times New Roman"/>
-        </w:rPr>
-        <w:t>x</w:t>
-      </w:r>
-      <w:r>
-        <w:t>. kép Az RDS hálózati beállításai</w:t>
+      <w:proofErr w:type="spellStart"/>
+      <w:r>
+        <w:rPr>
+          <w:rFonts w:ascii="Times New Roman" w:hAnsi="Times New Roman" w:cs="Times New Roman"/>
+          <w:sz w:val="22"/>
+          <w:szCs w:val="22"/>
+        </w:rPr>
+        <w:t>x.</w:t>
+      </w:r>
+      <w:proofErr w:type="spellEnd"/>
+      <w:r>
+        <w:rPr>
+          <w:rFonts w:ascii="Times New Roman" w:hAnsi="Times New Roman" w:cs="Times New Roman"/>
+          <w:sz w:val="22"/>
+          <w:szCs w:val="22"/>
+        </w:rPr>
+        <w:t xml:space="preserve"> kép</w:t>
+      </w:r>
+      <w:r>
+        <w:rPr>
+          <w:rFonts w:ascii="Times New Roman" w:hAnsi="Times New Roman" w:cs="Times New Roman"/>
+          <w:sz w:val="22"/>
+          <w:szCs w:val="22"/>
+        </w:rPr>
+        <w:t xml:space="preserve"> -</w:t>
+      </w:r>
+      <w:r>
+        <w:rPr>
+          <w:rFonts w:ascii="Times New Roman" w:hAnsi="Times New Roman" w:cs="Times New Roman"/>
+          <w:sz w:val="22"/>
+          <w:szCs w:val="22"/>
+        </w:rPr>
+        <w:t xml:space="preserve"> Az RDS hálózati beállításai</w:t>
       </w:r>
     </w:p>
     <w:p>
@@ -1699,7 +2478,21 @@
         <w:rPr>
           <w:rFonts w:ascii="Times New Roman" w:hAnsi="Times New Roman" w:cs="Times New Roman"/>
         </w:rPr>
-        <w:t xml:space="preserve"> products nevű</w:t>
+        <w:t xml:space="preserve"> </w:t>
+      </w:r>
+      <w:proofErr w:type="spellStart"/>
+      <w:r>
+        <w:rPr>
+          <w:rFonts w:ascii="Times New Roman" w:hAnsi="Times New Roman" w:cs="Times New Roman"/>
+        </w:rPr>
+        <w:t>products</w:t>
+      </w:r>
+      <w:proofErr w:type="spellEnd"/>
+      <w:r>
+        <w:rPr>
+          <w:rFonts w:ascii="Times New Roman" w:hAnsi="Times New Roman" w:cs="Times New Roman"/>
+        </w:rPr>
+        <w:t xml:space="preserve"> nevű</w:t>
       </w:r>
       <w:r>
         <w:rPr>
@@ -1719,6 +2512,7 @@
         </w:rPr>
         <w:t xml:space="preserve"> </w:t>
       </w:r>
+      <w:proofErr w:type="spellStart"/>
       <w:r>
         <w:rPr>
           <w:rFonts w:ascii="Times New Roman" w:hAnsi="Times New Roman" w:cs="Times New Roman"/>
@@ -1731,23 +2525,54 @@
         </w:rPr>
         <w:t>itle</w:t>
       </w:r>
+      <w:proofErr w:type="spellEnd"/>
       <w:r>
         <w:rPr>
           <w:rFonts w:ascii="Times New Roman" w:hAnsi="Times New Roman" w:cs="Times New Roman"/>
         </w:rPr>
         <w:t xml:space="preserve">, </w:t>
       </w:r>
+      <w:proofErr w:type="spellStart"/>
       <w:r>
         <w:rPr>
           <w:rFonts w:ascii="Times New Roman" w:hAnsi="Times New Roman" w:cs="Times New Roman"/>
         </w:rPr>
         <w:t>description</w:t>
       </w:r>
-      <w:r>
-        <w:rPr>
-          <w:rFonts w:ascii="Times New Roman" w:hAnsi="Times New Roman" w:cs="Times New Roman"/>
-        </w:rPr>
-        <w:t>, price és image_url mezők vannak. Több tábla nem lett létrehozva, mivel a weboldal további fejlesztése a</w:t>
+      <w:proofErr w:type="spellEnd"/>
+      <w:r>
+        <w:rPr>
+          <w:rFonts w:ascii="Times New Roman" w:hAnsi="Times New Roman" w:cs="Times New Roman"/>
+        </w:rPr>
+        <w:t xml:space="preserve">, </w:t>
+      </w:r>
+      <w:proofErr w:type="spellStart"/>
+      <w:r>
+        <w:rPr>
+          <w:rFonts w:ascii="Times New Roman" w:hAnsi="Times New Roman" w:cs="Times New Roman"/>
+        </w:rPr>
+        <w:t>price</w:t>
+      </w:r>
+      <w:proofErr w:type="spellEnd"/>
+      <w:r>
+        <w:rPr>
+          <w:rFonts w:ascii="Times New Roman" w:hAnsi="Times New Roman" w:cs="Times New Roman"/>
+        </w:rPr>
+        <w:t xml:space="preserve"> és </w:t>
+      </w:r>
+      <w:proofErr w:type="spellStart"/>
+      <w:r>
+        <w:rPr>
+          <w:rFonts w:ascii="Times New Roman" w:hAnsi="Times New Roman" w:cs="Times New Roman"/>
+        </w:rPr>
+        <w:t>image_url</w:t>
+      </w:r>
+      <w:proofErr w:type="spellEnd"/>
+      <w:r>
+        <w:rPr>
+          <w:rFonts w:ascii="Times New Roman" w:hAnsi="Times New Roman" w:cs="Times New Roman"/>
+        </w:rPr>
+        <w:t xml:space="preserve"> mezők vannak. Több tábla nem lett létrehozva, mivel a weboldal további fejlesztése a</w:t>
       </w:r>
       <w:r>
         <w:rPr>
@@ -1830,7 +2655,31 @@
         <w:rPr>
           <w:rFonts w:ascii="Times New Roman" w:hAnsi="Times New Roman" w:cs="Times New Roman"/>
         </w:rPr>
-        <w:t>, ahogy a x. képen látható.</w:t>
+        <w:t xml:space="preserve">, ahogy a </w:t>
+      </w:r>
+      <w:proofErr w:type="spellStart"/>
+      <w:r>
+        <w:rPr>
+          <w:rFonts w:ascii="Times New Roman" w:hAnsi="Times New Roman" w:cs="Times New Roman"/>
+          <w:i/>
+          <w:iCs/>
+        </w:rPr>
+        <w:t>x.</w:t>
+      </w:r>
+      <w:proofErr w:type="spellEnd"/>
+      <w:r>
+        <w:rPr>
+          <w:rFonts w:ascii="Times New Roman" w:hAnsi="Times New Roman" w:cs="Times New Roman"/>
+          <w:i/>
+          <w:iCs/>
+        </w:rPr>
+        <w:t xml:space="preserve"> képen</w:t>
+      </w:r>
+      <w:r>
+        <w:rPr>
+          <w:rFonts w:ascii="Times New Roman" w:hAnsi="Times New Roman" w:cs="Times New Roman"/>
+        </w:rPr>
+        <w:t xml:space="preserve"> látható.</w:t>
       </w:r>
     </w:p>
     <w:bookmarkStart w:id="3" w:name="_Hlk183452638"/>
@@ -1925,20 +2774,53 @@
       <w:pPr>
         <w:pStyle w:val="Kpalrs"/>
         <w:jc w:val="center"/>
+        <w:rPr>
+          <w:rFonts w:ascii="Times New Roman" w:hAnsi="Times New Roman" w:cs="Times New Roman"/>
+          <w:sz w:val="22"/>
+          <w:szCs w:val="22"/>
+        </w:rPr>
       </w:pPr>
-      <w:r>
-        <w:rPr>
-          <w:rFonts w:ascii="Times New Roman" w:hAnsi="Times New Roman" w:cs="Times New Roman"/>
-        </w:rPr>
-        <w:t>x</w:t>
-      </w:r>
-      <w:r>
-        <w:t xml:space="preserve">. kép </w:t>
+      <w:proofErr w:type="spellStart"/>
+      <w:r>
+        <w:rPr>
+          <w:rFonts w:ascii="Times New Roman" w:hAnsi="Times New Roman" w:cs="Times New Roman"/>
+          <w:sz w:val="22"/>
+          <w:szCs w:val="22"/>
+        </w:rPr>
+        <w:t>x.</w:t>
+      </w:r>
+      <w:proofErr w:type="spellEnd"/>
+      <w:r>
+        <w:rPr>
+          <w:rFonts w:ascii="Times New Roman" w:hAnsi="Times New Roman" w:cs="Times New Roman"/>
+          <w:sz w:val="22"/>
+          <w:szCs w:val="22"/>
+        </w:rPr>
+        <w:t xml:space="preserve"> kép</w:t>
+      </w:r>
+      <w:r>
+        <w:rPr>
+          <w:rFonts w:ascii="Times New Roman" w:hAnsi="Times New Roman" w:cs="Times New Roman"/>
+          <w:sz w:val="22"/>
+          <w:szCs w:val="22"/>
+        </w:rPr>
+        <w:t xml:space="preserve"> -</w:t>
+      </w:r>
+      <w:r>
+        <w:rPr>
+          <w:rFonts w:ascii="Times New Roman" w:hAnsi="Times New Roman" w:cs="Times New Roman"/>
+          <w:sz w:val="22"/>
+          <w:szCs w:val="22"/>
+        </w:rPr>
+        <w:t xml:space="preserve"> </w:t>
       </w:r>
       <w:hyperlink r:id="rId12" w:history="1">
         <w:r>
           <w:rPr>
             <w:rStyle w:val="Hiperhivatkozs"/>
+            <w:rFonts w:ascii="Times New Roman" w:hAnsi="Times New Roman" w:cs="Times New Roman"/>
+            <w:sz w:val="22"/>
+            <w:szCs w:val="22"/>
           </w:rPr>
           <w:t>https://kkk.sytes.net/</w:t>
         </w:r>
@@ -1960,11 +2842,11 @@
   <w:abstractNum w:abstractNumId="0" w15:restartNumberingAfterBreak="0">
     <w:nsid w:val="07A92146"/>
     <w:multiLevelType w:val="hybridMultilevel"/>
-    <w:tmpl w:val="5B2E78D0"/>
-    <w:lvl w:ilvl="0" w:tplc="040E0001">
+    <w:tmpl w:val="5C1AC6AC"/>
+    <w:lvl w:ilvl="0" w:tplc="59B02E38">
       <w:start w:val="1"/>
       <w:numFmt w:val="bullet"/>
-      <w:lvlText w:val=""/>
+      <w:lvlText w:val=""/>
       <w:lvlJc w:val="left"/>
       <w:pPr>
         <w:ind w:left="720" w:hanging="360"/>
@@ -2679,7 +3561,6 @@
   <w:style w:type="character" w:default="1" w:styleId="Bekezdsalapbettpusa">
     <w:name w:val="Default Paragraph Font"/>
     <w:uiPriority w:val="1"/>
-    <w:semiHidden/>
     <w:unhideWhenUsed/>
   </w:style>
   <w:style w:type="table" w:default="1" w:styleId="Normltblzat">
